--- a/Materials.docx
+++ b/Materials.docx
@@ -750,76 +750,6 @@
             <w:rStyle w:val="Enlla"/>
             <w:lang w:val="en-US"/>
           </w:rPr>
-          <w:t>Am</w:t>
-        </w:r>
-        <w:r>
-          <w:rPr>
-            <w:rStyle w:val="Enlla"/>
-            <w:lang w:val="en-US"/>
-          </w:rPr>
-          <w:t>a</w:t>
-        </w:r>
-        <w:r>
-          <w:rPr>
-            <w:rStyle w:val="Enlla"/>
-            <w:lang w:val="en-US"/>
-          </w:rPr>
-          <w:t>zon</w:t>
-        </w:r>
-      </w:hyperlink>
-      <w:r>
-        <w:rPr>
-          <w:lang w:val="en-US"/>
-        </w:rPr>
-        <w:t>)</w:t>
-      </w:r>
-    </w:p>
-    <w:p>
-      <w:pPr>
-        <w:pStyle w:val="Ttol"/>
-        <w:rPr>
-          <w:lang w:val="en-US"/>
-        </w:rPr>
-      </w:pPr>
-      <w:r>
-        <w:rPr>
-          <w:lang w:val="en-US"/>
-        </w:rPr>
-        <w:t>NECESSARY</w:t>
-      </w:r>
-    </w:p>
-    <w:p>
-      <w:pPr>
-        <w:pStyle w:val="Ttol1"/>
-        <w:rPr>
-          <w:lang w:val="en-US"/>
-        </w:rPr>
-      </w:pPr>
-      <w:r>
-        <w:rPr>
-          <w:lang w:val="en-US"/>
-        </w:rPr>
-        <w:t>Electronics</w:t>
-      </w:r>
-    </w:p>
-    <w:p>
-      <w:pPr>
-        <w:rPr>
-          <w:lang w:val="en-US"/>
-        </w:rPr>
-      </w:pPr>
-      <w:r>
-        <w:rPr>
-          <w:lang w:val="en-US"/>
-        </w:rPr>
-        <w:t>RAMPS 1.4 (</w:t>
-      </w:r>
-      <w:hyperlink r:id="rId15" w:history="1">
-        <w:r>
-          <w:rPr>
-            <w:rStyle w:val="Enlla"/>
-            <w:lang w:val="en-US"/>
-          </w:rPr>
           <w:t>Amazon</w:t>
         </w:r>
       </w:hyperlink>
@@ -829,67 +759,18 @@
         </w:rPr>
         <w:t>)</w:t>
       </w:r>
-    </w:p>
-    <w:p>
-      <w:pPr>
-        <w:rPr>
-          <w:lang w:val="en-US"/>
-        </w:rPr>
-      </w:pPr>
-      <w:r>
-        <w:rPr>
-          <w:lang w:val="en-US"/>
-        </w:rPr>
-        <w:t>Arduino Mega Clone (</w:t>
-      </w:r>
-      <w:hyperlink r:id="rId16" w:history="1">
-        <w:r>
-          <w:rPr>
-            <w:rStyle w:val="Enlla"/>
-            <w:lang w:val="en-US"/>
-          </w:rPr>
-          <w:t>Amazon</w:t>
-        </w:r>
-      </w:hyperlink>
-      <w:r>
-        <w:rPr>
-          <w:lang w:val="en-US"/>
-        </w:rPr>
-        <w:t>)</w:t>
-      </w:r>
-    </w:p>
-    <w:p>
-      <w:pPr>
-        <w:rPr>
-          <w:lang w:val="en-US"/>
-        </w:rPr>
-      </w:pPr>
-      <w:r>
-        <w:rPr>
-          <w:lang w:val="en-US"/>
-        </w:rPr>
-        <w:t>Pololu A4988 Driver (</w:t>
-      </w:r>
-      <w:hyperlink r:id="rId17" w:history="1">
-        <w:r>
-          <w:rPr>
-            <w:rStyle w:val="Enlla"/>
-            <w:lang w:val="en-US"/>
-          </w:rPr>
-          <w:t>Amazon</w:t>
-        </w:r>
-      </w:hyperlink>
       <w:bookmarkStart w:id="0" w:name="_GoBack"/>
       <w:bookmarkEnd w:id="0"/>
-      <w:r>
-        <w:rPr>
-          <w:lang w:val="en-US"/>
-        </w:rPr>
-        <w:t>)</w:t>
-      </w:r>
+    </w:p>
+    <w:p>
+      <w:pPr>
+        <w:rPr>
+          <w:lang w:val="en-US"/>
+        </w:rPr>
+      </w:pPr>
     </w:p>
     <w:sectPr>
-      <w:headerReference w:type="default" r:id="rId18"/>
+      <w:headerReference w:type="default" r:id="rId15"/>
       <w:pgSz w:w="11906" w:h="16838"/>
       <w:pgMar w:top="1417" w:right="1701" w:bottom="1417" w:left="1701" w:header="708" w:footer="708" w:gutter="0"/>
       <w:cols w:space="708"/>
